--- a/rhbase.docx
+++ b/rhbase.docx
@@ -1,11 +1,20 @@
 
 <file path=word/document.xml><?xml version="1.0" encoding="utf-8"?>
-<w:document xmlns:wpc="http://schemas.microsoft.com/office/word/2010/wordprocessingCanvas" xmlns:cx="http://schemas.microsoft.com/office/drawing/2014/chartex" xmlns:cx1="http://schemas.microsoft.com/office/drawing/2015/9/8/chartex" xmlns:cx2="http://schemas.microsoft.com/office/drawing/2015/10/21/chartex" xmlns:cx3="http://schemas.microsoft.com/office/drawing/2016/5/9/chartex" xmlns:cx4="http://schemas.microsoft.com/office/drawing/2016/5/10/chartex" xmlns:cx5="http://schemas.microsoft.com/office/drawing/2016/5/11/chartex" xmlns:cx6="http://schemas.microsoft.com/office/drawing/2016/5/12/chartex" xmlns:cx7="http://schemas.microsoft.com/office/drawing/2016/5/13/chartex" xmlns:cx8="http://schemas.microsoft.com/office/drawing/2016/5/14/chartex" xmlns:mc="http://schemas.openxmlformats.org/markup-compatibility/2006" xmlns:aink="http://schemas.microsoft.com/office/drawing/2016/ink" xmlns:am3d="http://schemas.microsoft.com/office/drawing/2017/model3d" xmlns:o="urn:schemas-microsoft-com:office:office" xmlns:r="http://schemas.openxmlformats.org/officeDocument/2006/relationships" xmlns:m="http://schemas.openxmlformats.org/officeDocument/2006/math" xmlns:v="urn:schemas-microsoft-com:vml" xmlns:wp14="http://schemas.microsoft.com/office/word/2010/wordprocessingDrawing" xmlns:wp="http://schemas.openxmlformats.org/drawingml/2006/wordprocessingDrawing" xmlns:w10="urn:schemas-microsoft-com:office:word" xmlns:w="http://schemas.openxmlformats.org/wordprocessingml/2006/main" xmlns:w14="http://schemas.microsoft.com/office/word/2010/wordml" xmlns:w15="http://schemas.microsoft.com/office/word/2012/wordml" xmlns:w16cid="http://schemas.microsoft.com/office/word/2016/wordml/cid" xmlns:w16se="http://schemas.microsoft.com/office/word/2015/wordml/symex" xmlns:wpg="http://schemas.microsoft.com/office/word/2010/wordprocessingGroup" xmlns:wpi="http://schemas.microsoft.com/office/word/2010/wordprocessingInk" xmlns:wne="http://schemas.microsoft.com/office/word/2006/wordml" xmlns:wps="http://schemas.microsoft.com/office/word/2010/wordprocessingShape" mc:Ignorable="w14 w15 w16se w16cid wp14">
+<w:document xmlns:wpc="http://schemas.microsoft.com/office/word/2010/wordprocessingCanvas" xmlns:cx="http://schemas.microsoft.com/office/drawing/2014/chartex" xmlns:cx1="http://schemas.microsoft.com/office/drawing/2015/9/8/chartex" xmlns:cx2="http://schemas.microsoft.com/office/drawing/2015/10/21/chartex" xmlns:cx3="http://schemas.microsoft.com/office/drawing/2016/5/9/chartex" xmlns:cx4="http://schemas.microsoft.com/office/drawing/2016/5/10/chartex" xmlns:cx5="http://schemas.microsoft.com/office/drawing/2016/5/11/chartex" xmlns:cx6="http://schemas.microsoft.com/office/drawing/2016/5/12/chartex" xmlns:cx7="http://schemas.microsoft.com/office/drawing/2016/5/13/chartex" xmlns:cx8="http://schemas.microsoft.com/office/drawing/2016/5/14/chartex" xmlns:mc="http://schemas.openxmlformats.org/markup-compatibility/2006" xmlns:aink="http://schemas.microsoft.com/office/drawing/2016/ink" xmlns:am3d="http://schemas.microsoft.com/office/drawing/2017/model3d" xmlns:o="urn:schemas-microsoft-com:office:office" xmlns:oel="http://schemas.microsoft.com/office/2019/extlst" xmlns:r="http://schemas.openxmlformats.org/officeDocument/2006/relationships" xmlns:m="http://schemas.openxmlformats.org/officeDocument/2006/math" xmlns:v="urn:schemas-microsoft-com:vml" xmlns:wp14="http://schemas.microsoft.com/office/word/2010/wordprocessingDrawing" xmlns:wp="http://schemas.openxmlformats.org/drawingml/2006/wordprocessingDrawing" xmlns:w10="urn:schemas-microsoft-com:office:word" xmlns:w="http://schemas.openxmlformats.org/wordprocessingml/2006/main" xmlns:w14="http://schemas.microsoft.com/office/word/2010/wordml" xmlns:w15="http://schemas.microsoft.com/office/word/2012/wordml" xmlns:w16cex="http://schemas.microsoft.com/office/word/2018/wordml/cex" xmlns:w16cid="http://schemas.microsoft.com/office/word/2016/wordml/cid" xmlns:w16="http://schemas.microsoft.com/office/word/2018/wordml" xmlns:w16sdtdh="http://schemas.microsoft.com/office/word/2020/wordml/sdtdatahash" xmlns:w16se="http://schemas.microsoft.com/office/word/2015/wordml/symex" xmlns:wpg="http://schemas.microsoft.com/office/word/2010/wordprocessingGroup" xmlns:wpi="http://schemas.microsoft.com/office/word/2010/wordprocessingInk" xmlns:wne="http://schemas.microsoft.com/office/word/2006/wordml" xmlns:wps="http://schemas.microsoft.com/office/word/2010/wordprocessingShape" mc:Ignorable="w14 w15 w16se w16cid w16 w16cex w16sdtdh wp14">
   <w:body>
     <w:p>
       <w:pPr>
+        <w:pBdr>
+          <w:top w:val="single" w:sz="4" w:space="1" w:color="auto"/>
+          <w:left w:val="single" w:sz="4" w:space="4" w:color="auto"/>
+          <w:bottom w:val="single" w:sz="4" w:space="1" w:color="auto"/>
+          <w:right w:val="single" w:sz="4" w:space="4" w:color="auto"/>
+          <w:bar w:val="single" w:sz="4" w:color="auto"/>
+        </w:pBdr>
+        <w:jc w:val="center"/>
         <w:rPr>
           <w:b/>
+          <w:bCs/>
           <w:sz w:val="20"/>
           <w:szCs w:val="20"/>
         </w:rPr>
@@ -13,50 +22,49 @@
       <w:r>
         <w:rPr>
           <w:b/>
-          <w:sz w:val="20"/>
-          <w:szCs w:val="20"/>
-        </w:rPr>
-        <w:t>Campo Hugo</w:t>
+          <w:bCs/>
+          <w:sz w:val="20"/>
+          <w:szCs w:val="20"/>
+        </w:rPr>
+        <w:t>Requête Ressources humain</w:t>
       </w:r>
     </w:p>
     <w:p>
       <w:pPr>
-        <w:rPr>
-          <w:sz w:val="20"/>
-          <w:szCs w:val="20"/>
-        </w:rPr>
-      </w:pPr>
-      <w:r>
-        <w:rPr>
-          <w:sz w:val="20"/>
-          <w:szCs w:val="20"/>
-        </w:rPr>
-        <w:t xml:space="preserve">Partie 2 : </w:t>
+        <w:pBdr>
+          <w:top w:val="single" w:sz="4" w:space="1" w:color="auto"/>
+          <w:left w:val="single" w:sz="4" w:space="4" w:color="auto"/>
+          <w:bottom w:val="single" w:sz="4" w:space="1" w:color="auto"/>
+          <w:right w:val="single" w:sz="4" w:space="4" w:color="auto"/>
+          <w:bar w:val="single" w:sz="4" w:color="auto"/>
+        </w:pBdr>
+        <w:jc w:val="center"/>
+        <w:rPr>
+          <w:b/>
+          <w:bCs/>
+          <w:sz w:val="20"/>
+          <w:szCs w:val="20"/>
+        </w:rPr>
+      </w:pPr>
+      <w:r>
+        <w:rPr>
+          <w:b/>
+          <w:bCs/>
+          <w:sz w:val="20"/>
+          <w:szCs w:val="20"/>
+        </w:rPr>
+        <w:t>Darshan Parekh</w:t>
       </w:r>
     </w:p>
     <w:p>
       <w:pPr>
         <w:rPr>
-          <w:sz w:val="20"/>
-          <w:szCs w:val="20"/>
-        </w:rPr>
-      </w:pPr>
-      <w:proofErr w:type="spellStart"/>
-      <w:r>
-        <w:rPr>
-          <w:sz w:val="20"/>
-          <w:szCs w:val="20"/>
-        </w:rPr>
-        <w:t>Tp</w:t>
-      </w:r>
-      <w:proofErr w:type="spellEnd"/>
-      <w:r>
-        <w:rPr>
-          <w:sz w:val="20"/>
-          <w:szCs w:val="20"/>
-        </w:rPr>
-        <w:t xml:space="preserve"> base de données.</w:t>
-      </w:r>
+          <w:b/>
+          <w:bCs/>
+          <w:sz w:val="20"/>
+          <w:szCs w:val="20"/>
+        </w:rPr>
+      </w:pPr>
     </w:p>
     <w:p>
       <w:pPr>
@@ -104,19 +112,7 @@
           <w:szCs w:val="20"/>
           <w:shd w:val="clear" w:color="auto" w:fill="E5E5E5"/>
         </w:rPr>
-        <w:t>`Nom</w:t>
-      </w:r>
-      <w:proofErr w:type="gramStart"/>
-      <w:r>
-        <w:rPr>
-          <w:rStyle w:val="syntaxquote"/>
-          <w:rFonts w:ascii="Courier New" w:hAnsi="Courier New" w:cs="Courier New"/>
-          <w:color w:val="008000"/>
-          <w:sz w:val="20"/>
-          <w:szCs w:val="20"/>
-          <w:shd w:val="clear" w:color="auto" w:fill="E5E5E5"/>
-        </w:rPr>
-        <w:t>`</w:t>
+        <w:t>`Nom`</w:t>
       </w:r>
       <w:r>
         <w:rPr>
@@ -139,7 +135,6 @@
         </w:rPr>
         <w:t>,</w:t>
       </w:r>
-      <w:proofErr w:type="gramEnd"/>
       <w:r>
         <w:rPr>
           <w:rFonts w:ascii="Courier New" w:hAnsi="Courier New" w:cs="Courier New"/>
@@ -502,7 +497,29 @@
           <w:szCs w:val="20"/>
           <w:shd w:val="clear" w:color="auto" w:fill="E5E5E5"/>
         </w:rPr>
-        <w:t>'Cadre'</w:t>
+        <w:t>'</w:t>
+      </w:r>
+      <w:r>
+        <w:rPr>
+          <w:rStyle w:val="syntaxquote"/>
+          <w:rFonts w:ascii="Courier New" w:hAnsi="Courier New" w:cs="Courier New"/>
+          <w:color w:val="008000"/>
+          <w:sz w:val="20"/>
+          <w:szCs w:val="20"/>
+          <w:shd w:val="clear" w:color="auto" w:fill="E5E5E5"/>
+        </w:rPr>
+        <w:t>employé commerce</w:t>
+      </w:r>
+      <w:r>
+        <w:rPr>
+          <w:rStyle w:val="syntaxquote"/>
+          <w:rFonts w:ascii="Courier New" w:hAnsi="Courier New" w:cs="Courier New"/>
+          <w:color w:val="008000"/>
+          <w:sz w:val="20"/>
+          <w:szCs w:val="20"/>
+          <w:shd w:val="clear" w:color="auto" w:fill="E5E5E5"/>
+        </w:rPr>
+        <w:t>'</w:t>
       </w:r>
     </w:p>
     <w:p>
@@ -560,19 +577,7 @@
           <w:szCs w:val="20"/>
           <w:shd w:val="clear" w:color="auto" w:fill="E5E5E5"/>
         </w:rPr>
-        <w:t>`Nom</w:t>
-      </w:r>
-      <w:proofErr w:type="gramStart"/>
-      <w:r>
-        <w:rPr>
-          <w:rStyle w:val="syntaxquote"/>
-          <w:rFonts w:ascii="Courier New" w:hAnsi="Courier New" w:cs="Courier New"/>
-          <w:color w:val="008000"/>
-          <w:sz w:val="20"/>
-          <w:szCs w:val="20"/>
-          <w:shd w:val="clear" w:color="auto" w:fill="E5E5E5"/>
-        </w:rPr>
-        <w:t>`</w:t>
+        <w:t>`Nom`</w:t>
       </w:r>
       <w:r>
         <w:rPr>
@@ -595,7 +600,6 @@
         </w:rPr>
         <w:t>,</w:t>
       </w:r>
-      <w:proofErr w:type="gramEnd"/>
       <w:r>
         <w:rPr>
           <w:rFonts w:ascii="Courier New" w:hAnsi="Courier New" w:cs="Courier New"/>
@@ -745,7 +749,29 @@
           <w:szCs w:val="20"/>
           <w:shd w:val="clear" w:color="auto" w:fill="E5E5E5"/>
         </w:rPr>
-        <w:t>'Cadre'</w:t>
+        <w:t>'</w:t>
+      </w:r>
+      <w:r>
+        <w:rPr>
+          <w:rStyle w:val="syntaxquote"/>
+          <w:rFonts w:ascii="Courier New" w:hAnsi="Courier New" w:cs="Courier New"/>
+          <w:color w:val="008000"/>
+          <w:sz w:val="20"/>
+          <w:szCs w:val="20"/>
+          <w:shd w:val="clear" w:color="auto" w:fill="E5E5E5"/>
+        </w:rPr>
+        <w:t>employé commerce</w:t>
+      </w:r>
+      <w:r>
+        <w:rPr>
+          <w:rStyle w:val="syntaxquote"/>
+          <w:rFonts w:ascii="Courier New" w:hAnsi="Courier New" w:cs="Courier New"/>
+          <w:color w:val="008000"/>
+          <w:sz w:val="20"/>
+          <w:szCs w:val="20"/>
+          <w:shd w:val="clear" w:color="auto" w:fill="E5E5E5"/>
+        </w:rPr>
+        <w:t>'</w:t>
       </w:r>
     </w:p>
     <w:p>
@@ -769,6 +795,7 @@
           <w:rStyle w:val="syntaxquote"/>
           <w:sz w:val="20"/>
           <w:szCs w:val="20"/>
+          <w:lang w:val="en-US"/>
         </w:rPr>
       </w:pPr>
       <w:r>
@@ -782,6 +809,7 @@
           <w:sz w:val="20"/>
           <w:szCs w:val="20"/>
           <w:shd w:val="clear" w:color="auto" w:fill="E5E5E5"/>
+          <w:lang w:val="en-US"/>
         </w:rPr>
         <w:t>SELECT</w:t>
       </w:r>
@@ -792,6 +820,7 @@
           <w:sz w:val="20"/>
           <w:szCs w:val="20"/>
           <w:shd w:val="clear" w:color="auto" w:fill="E5E5E5"/>
+          <w:lang w:val="en-US"/>
         </w:rPr>
         <w:t> </w:t>
       </w:r>
@@ -803,6 +832,7 @@
           <w:sz w:val="20"/>
           <w:szCs w:val="20"/>
           <w:shd w:val="clear" w:color="auto" w:fill="E5E5E5"/>
+          <w:lang w:val="en-US"/>
         </w:rPr>
         <w:t>*</w:t>
       </w:r>
@@ -812,6 +842,7 @@
           <w:color w:val="000000"/>
           <w:sz w:val="20"/>
           <w:szCs w:val="20"/>
+          <w:lang w:val="en-US"/>
         </w:rPr>
         <w:br/>
       </w:r>
@@ -826,6 +857,7 @@
           <w:sz w:val="20"/>
           <w:szCs w:val="20"/>
           <w:shd w:val="clear" w:color="auto" w:fill="E5E5E5"/>
+          <w:lang w:val="en-US"/>
         </w:rPr>
         <w:t>FROM</w:t>
       </w:r>
@@ -836,26 +868,55 @@
           <w:sz w:val="20"/>
           <w:szCs w:val="20"/>
           <w:shd w:val="clear" w:color="auto" w:fill="E5E5E5"/>
-        </w:rPr>
-        <w:t> </w:t>
-      </w:r>
-      <w:r>
-        <w:rPr>
-          <w:rStyle w:val="syntaxquote"/>
-          <w:rFonts w:ascii="Courier New" w:hAnsi="Courier New" w:cs="Courier New"/>
-          <w:color w:val="008000"/>
-          <w:sz w:val="20"/>
-          <w:szCs w:val="20"/>
-          <w:shd w:val="clear" w:color="auto" w:fill="E5E5E5"/>
-        </w:rPr>
-        <w:t>`employé`</w:t>
-      </w:r>
-      <w:r>
-        <w:rPr>
-          <w:rFonts w:ascii="Courier New" w:hAnsi="Courier New" w:cs="Courier New"/>
-          <w:color w:val="000000"/>
-          <w:sz w:val="20"/>
-          <w:szCs w:val="20"/>
+          <w:lang w:val="en-US"/>
+        </w:rPr>
+        <w:t> </w:t>
+      </w:r>
+      <w:r>
+        <w:rPr>
+          <w:rStyle w:val="syntaxquote"/>
+          <w:rFonts w:ascii="Courier New" w:hAnsi="Courier New" w:cs="Courier New"/>
+          <w:color w:val="008000"/>
+          <w:sz w:val="20"/>
+          <w:szCs w:val="20"/>
+          <w:shd w:val="clear" w:color="auto" w:fill="E5E5E5"/>
+          <w:lang w:val="en-US"/>
+        </w:rPr>
+        <w:t>`</w:t>
+      </w:r>
+      <w:proofErr w:type="spellStart"/>
+      <w:r>
+        <w:rPr>
+          <w:rStyle w:val="syntaxquote"/>
+          <w:rFonts w:ascii="Courier New" w:hAnsi="Courier New" w:cs="Courier New"/>
+          <w:color w:val="008000"/>
+          <w:sz w:val="20"/>
+          <w:szCs w:val="20"/>
+          <w:shd w:val="clear" w:color="auto" w:fill="E5E5E5"/>
+          <w:lang w:val="en-US"/>
+        </w:rPr>
+        <w:t>employé</w:t>
+      </w:r>
+      <w:proofErr w:type="spellEnd"/>
+      <w:r>
+        <w:rPr>
+          <w:rStyle w:val="syntaxquote"/>
+          <w:rFonts w:ascii="Courier New" w:hAnsi="Courier New" w:cs="Courier New"/>
+          <w:color w:val="008000"/>
+          <w:sz w:val="20"/>
+          <w:szCs w:val="20"/>
+          <w:shd w:val="clear" w:color="auto" w:fill="E5E5E5"/>
+          <w:lang w:val="en-US"/>
+        </w:rPr>
+        <w:t>`</w:t>
+      </w:r>
+      <w:r>
+        <w:rPr>
+          <w:rFonts w:ascii="Courier New" w:hAnsi="Courier New" w:cs="Courier New"/>
+          <w:color w:val="000000"/>
+          <w:sz w:val="20"/>
+          <w:szCs w:val="20"/>
+          <w:lang w:val="en-US"/>
         </w:rPr>
         <w:br/>
       </w:r>
@@ -870,6 +931,7 @@
           <w:sz w:val="20"/>
           <w:szCs w:val="20"/>
           <w:shd w:val="clear" w:color="auto" w:fill="E5E5E5"/>
+          <w:lang w:val="en-US"/>
         </w:rPr>
         <w:t>WHERE</w:t>
       </w:r>
@@ -880,27 +942,56 @@
           <w:sz w:val="20"/>
           <w:szCs w:val="20"/>
           <w:shd w:val="clear" w:color="auto" w:fill="E5E5E5"/>
-        </w:rPr>
-        <w:t> </w:t>
-      </w:r>
-      <w:r>
-        <w:rPr>
-          <w:rStyle w:val="syntaxquote"/>
-          <w:rFonts w:ascii="Courier New" w:hAnsi="Courier New" w:cs="Courier New"/>
-          <w:color w:val="008000"/>
-          <w:sz w:val="20"/>
-          <w:szCs w:val="20"/>
-          <w:shd w:val="clear" w:color="auto" w:fill="E5E5E5"/>
-        </w:rPr>
-        <w:t>`Sexe`</w:t>
-      </w:r>
-      <w:r>
-        <w:rPr>
-          <w:rFonts w:ascii="Courier New" w:hAnsi="Courier New" w:cs="Courier New"/>
-          <w:color w:val="000000"/>
-          <w:sz w:val="20"/>
-          <w:szCs w:val="20"/>
-          <w:shd w:val="clear" w:color="auto" w:fill="E5E5E5"/>
+          <w:lang w:val="en-US"/>
+        </w:rPr>
+        <w:t> </w:t>
+      </w:r>
+      <w:r>
+        <w:rPr>
+          <w:rStyle w:val="syntaxquote"/>
+          <w:rFonts w:ascii="Courier New" w:hAnsi="Courier New" w:cs="Courier New"/>
+          <w:color w:val="008000"/>
+          <w:sz w:val="20"/>
+          <w:szCs w:val="20"/>
+          <w:shd w:val="clear" w:color="auto" w:fill="E5E5E5"/>
+          <w:lang w:val="en-US"/>
+        </w:rPr>
+        <w:t>`</w:t>
+      </w:r>
+      <w:proofErr w:type="spellStart"/>
+      <w:r>
+        <w:rPr>
+          <w:rStyle w:val="syntaxquote"/>
+          <w:rFonts w:ascii="Courier New" w:hAnsi="Courier New" w:cs="Courier New"/>
+          <w:color w:val="008000"/>
+          <w:sz w:val="20"/>
+          <w:szCs w:val="20"/>
+          <w:shd w:val="clear" w:color="auto" w:fill="E5E5E5"/>
+          <w:lang w:val="en-US"/>
+        </w:rPr>
+        <w:t>Sexe</w:t>
+      </w:r>
+      <w:proofErr w:type="spellEnd"/>
+      <w:r>
+        <w:rPr>
+          <w:rStyle w:val="syntaxquote"/>
+          <w:rFonts w:ascii="Courier New" w:hAnsi="Courier New" w:cs="Courier New"/>
+          <w:color w:val="008000"/>
+          <w:sz w:val="20"/>
+          <w:szCs w:val="20"/>
+          <w:shd w:val="clear" w:color="auto" w:fill="E5E5E5"/>
+          <w:lang w:val="en-US"/>
+        </w:rPr>
+        <w:t>`</w:t>
+      </w:r>
+      <w:r>
+        <w:rPr>
+          <w:rFonts w:ascii="Courier New" w:hAnsi="Courier New" w:cs="Courier New"/>
+          <w:color w:val="000000"/>
+          <w:sz w:val="20"/>
+          <w:szCs w:val="20"/>
+          <w:shd w:val="clear" w:color="auto" w:fill="E5E5E5"/>
+          <w:lang w:val="en-US"/>
         </w:rPr>
         <w:t> </w:t>
       </w:r>
@@ -912,6 +1003,7 @@
           <w:sz w:val="20"/>
           <w:szCs w:val="20"/>
           <w:shd w:val="clear" w:color="auto" w:fill="E5E5E5"/>
+          <w:lang w:val="en-US"/>
         </w:rPr>
         <w:t>=</w:t>
       </w:r>
@@ -922,19 +1014,45 @@
           <w:sz w:val="20"/>
           <w:szCs w:val="20"/>
           <w:shd w:val="clear" w:color="auto" w:fill="E5E5E5"/>
-        </w:rPr>
-        <w:t> </w:t>
-      </w:r>
-      <w:r>
-        <w:rPr>
-          <w:rStyle w:val="syntaxquote"/>
-          <w:rFonts w:ascii="Courier New" w:hAnsi="Courier New" w:cs="Courier New"/>
-          <w:color w:val="008000"/>
-          <w:sz w:val="20"/>
-          <w:szCs w:val="20"/>
-          <w:shd w:val="clear" w:color="auto" w:fill="E5E5E5"/>
-        </w:rPr>
-        <w:t>'masculin'</w:t>
+          <w:lang w:val="en-US"/>
+        </w:rPr>
+        <w:t> </w:t>
+      </w:r>
+      <w:r>
+        <w:rPr>
+          <w:rStyle w:val="syntaxquote"/>
+          <w:rFonts w:ascii="Courier New" w:hAnsi="Courier New" w:cs="Courier New"/>
+          <w:color w:val="008000"/>
+          <w:sz w:val="20"/>
+          <w:szCs w:val="20"/>
+          <w:shd w:val="clear" w:color="auto" w:fill="E5E5E5"/>
+          <w:lang w:val="en-US"/>
+        </w:rPr>
+        <w:t>'</w:t>
+      </w:r>
+      <w:r>
+        <w:rPr>
+          <w:rStyle w:val="syntaxquote"/>
+          <w:rFonts w:ascii="Courier New" w:hAnsi="Courier New" w:cs="Courier New"/>
+          <w:color w:val="008000"/>
+          <w:sz w:val="20"/>
+          <w:szCs w:val="20"/>
+          <w:shd w:val="clear" w:color="auto" w:fill="E5E5E5"/>
+          <w:lang w:val="en-US"/>
+        </w:rPr>
+        <w:t>Homme</w:t>
+      </w:r>
+      <w:r>
+        <w:rPr>
+          <w:rStyle w:val="syntaxquote"/>
+          <w:rFonts w:ascii="Courier New" w:hAnsi="Courier New" w:cs="Courier New"/>
+          <w:color w:val="008000"/>
+          <w:sz w:val="20"/>
+          <w:szCs w:val="20"/>
+          <w:shd w:val="clear" w:color="auto" w:fill="E5E5E5"/>
+          <w:lang w:val="en-US"/>
+        </w:rPr>
+        <w:t>'</w:t>
       </w:r>
     </w:p>
     <w:p>
@@ -943,6 +1061,7 @@
         <w:rPr>
           <w:sz w:val="20"/>
           <w:szCs w:val="20"/>
+          <w:lang w:val="en-US"/>
         </w:rPr>
       </w:pPr>
     </w:p>
@@ -957,6 +1076,7 @@
           <w:rStyle w:val="syntaxquote"/>
           <w:sz w:val="20"/>
           <w:szCs w:val="20"/>
+          <w:lang w:val="en-US"/>
         </w:rPr>
       </w:pPr>
       <w:r>
@@ -970,6 +1090,7 @@
           <w:sz w:val="20"/>
           <w:szCs w:val="20"/>
           <w:shd w:val="clear" w:color="auto" w:fill="E5E5E5"/>
+          <w:lang w:val="en-US"/>
         </w:rPr>
         <w:t>SELECT</w:t>
       </w:r>
@@ -980,81 +1101,101 @@
           <w:sz w:val="20"/>
           <w:szCs w:val="20"/>
           <w:shd w:val="clear" w:color="auto" w:fill="E5E5E5"/>
-        </w:rPr>
-        <w:t> </w:t>
-      </w:r>
-      <w:r>
-        <w:rPr>
-          <w:rStyle w:val="syntaxquote"/>
-          <w:rFonts w:ascii="Courier New" w:hAnsi="Courier New" w:cs="Courier New"/>
-          <w:color w:val="008000"/>
-          <w:sz w:val="20"/>
-          <w:szCs w:val="20"/>
-          <w:shd w:val="clear" w:color="auto" w:fill="E5E5E5"/>
-        </w:rPr>
-        <w:t>`Nom</w:t>
-      </w:r>
-      <w:proofErr w:type="gramStart"/>
-      <w:r>
-        <w:rPr>
-          <w:rStyle w:val="syntaxquote"/>
-          <w:rFonts w:ascii="Courier New" w:hAnsi="Courier New" w:cs="Courier New"/>
-          <w:color w:val="008000"/>
-          <w:sz w:val="20"/>
-          <w:szCs w:val="20"/>
-          <w:shd w:val="clear" w:color="auto" w:fill="E5E5E5"/>
+          <w:lang w:val="en-US"/>
+        </w:rPr>
+        <w:t> </w:t>
+      </w:r>
+      <w:r>
+        <w:rPr>
+          <w:rStyle w:val="syntaxquote"/>
+          <w:rFonts w:ascii="Courier New" w:hAnsi="Courier New" w:cs="Courier New"/>
+          <w:color w:val="008000"/>
+          <w:sz w:val="20"/>
+          <w:szCs w:val="20"/>
+          <w:shd w:val="clear" w:color="auto" w:fill="E5E5E5"/>
+          <w:lang w:val="en-US"/>
+        </w:rPr>
+        <w:t>`Nom`</w:t>
+      </w:r>
+      <w:r>
+        <w:rPr>
+          <w:rFonts w:ascii="Courier New" w:hAnsi="Courier New" w:cs="Courier New"/>
+          <w:color w:val="000000"/>
+          <w:sz w:val="20"/>
+          <w:szCs w:val="20"/>
+          <w:shd w:val="clear" w:color="auto" w:fill="E5E5E5"/>
+          <w:lang w:val="en-US"/>
+        </w:rPr>
+        <w:t> </w:t>
+      </w:r>
+      <w:r>
+        <w:rPr>
+          <w:rStyle w:val="syntaxpunct"/>
+          <w:rFonts w:ascii="Courier New" w:hAnsi="Courier New" w:cs="Courier New"/>
+          <w:color w:val="FF00FF"/>
+          <w:sz w:val="20"/>
+          <w:szCs w:val="20"/>
+          <w:shd w:val="clear" w:color="auto" w:fill="E5E5E5"/>
+          <w:lang w:val="en-US"/>
+        </w:rPr>
+        <w:t>,</w:t>
+      </w:r>
+      <w:r>
+        <w:rPr>
+          <w:rFonts w:ascii="Courier New" w:hAnsi="Courier New" w:cs="Courier New"/>
+          <w:color w:val="000000"/>
+          <w:sz w:val="20"/>
+          <w:szCs w:val="20"/>
+          <w:shd w:val="clear" w:color="auto" w:fill="E5E5E5"/>
+          <w:lang w:val="en-US"/>
+        </w:rPr>
+        <w:t> </w:t>
+      </w:r>
+      <w:r>
+        <w:rPr>
+          <w:rStyle w:val="syntaxquote"/>
+          <w:rFonts w:ascii="Courier New" w:hAnsi="Courier New" w:cs="Courier New"/>
+          <w:color w:val="008000"/>
+          <w:sz w:val="20"/>
+          <w:szCs w:val="20"/>
+          <w:shd w:val="clear" w:color="auto" w:fill="E5E5E5"/>
+          <w:lang w:val="en-US"/>
         </w:rPr>
         <w:t>`</w:t>
       </w:r>
-      <w:r>
-        <w:rPr>
-          <w:rFonts w:ascii="Courier New" w:hAnsi="Courier New" w:cs="Courier New"/>
-          <w:color w:val="000000"/>
-          <w:sz w:val="20"/>
-          <w:szCs w:val="20"/>
-          <w:shd w:val="clear" w:color="auto" w:fill="E5E5E5"/>
-        </w:rPr>
-        <w:t> </w:t>
-      </w:r>
-      <w:r>
-        <w:rPr>
-          <w:rStyle w:val="syntaxpunct"/>
-          <w:rFonts w:ascii="Courier New" w:hAnsi="Courier New" w:cs="Courier New"/>
-          <w:color w:val="FF00FF"/>
-          <w:sz w:val="20"/>
-          <w:szCs w:val="20"/>
-          <w:shd w:val="clear" w:color="auto" w:fill="E5E5E5"/>
-        </w:rPr>
-        <w:t>,</w:t>
-      </w:r>
-      <w:proofErr w:type="gramEnd"/>
-      <w:r>
-        <w:rPr>
-          <w:rFonts w:ascii="Courier New" w:hAnsi="Courier New" w:cs="Courier New"/>
-          <w:color w:val="000000"/>
-          <w:sz w:val="20"/>
-          <w:szCs w:val="20"/>
-          <w:shd w:val="clear" w:color="auto" w:fill="E5E5E5"/>
-        </w:rPr>
-        <w:t> </w:t>
-      </w:r>
-      <w:r>
-        <w:rPr>
-          <w:rStyle w:val="syntaxquote"/>
-          <w:rFonts w:ascii="Courier New" w:hAnsi="Courier New" w:cs="Courier New"/>
-          <w:color w:val="008000"/>
-          <w:sz w:val="20"/>
-          <w:szCs w:val="20"/>
-          <w:shd w:val="clear" w:color="auto" w:fill="E5E5E5"/>
-        </w:rPr>
-        <w:t>`Prénom`</w:t>
-      </w:r>
-      <w:r>
-        <w:rPr>
-          <w:rFonts w:ascii="Courier New" w:hAnsi="Courier New" w:cs="Courier New"/>
-          <w:color w:val="000000"/>
-          <w:sz w:val="20"/>
-          <w:szCs w:val="20"/>
+      <w:proofErr w:type="spellStart"/>
+      <w:r>
+        <w:rPr>
+          <w:rStyle w:val="syntaxquote"/>
+          <w:rFonts w:ascii="Courier New" w:hAnsi="Courier New" w:cs="Courier New"/>
+          <w:color w:val="008000"/>
+          <w:sz w:val="20"/>
+          <w:szCs w:val="20"/>
+          <w:shd w:val="clear" w:color="auto" w:fill="E5E5E5"/>
+          <w:lang w:val="en-US"/>
+        </w:rPr>
+        <w:t>Prénom</w:t>
+      </w:r>
+      <w:proofErr w:type="spellEnd"/>
+      <w:r>
+        <w:rPr>
+          <w:rStyle w:val="syntaxquote"/>
+          <w:rFonts w:ascii="Courier New" w:hAnsi="Courier New" w:cs="Courier New"/>
+          <w:color w:val="008000"/>
+          <w:sz w:val="20"/>
+          <w:szCs w:val="20"/>
+          <w:shd w:val="clear" w:color="auto" w:fill="E5E5E5"/>
+          <w:lang w:val="en-US"/>
+        </w:rPr>
+        <w:t>`</w:t>
+      </w:r>
+      <w:r>
+        <w:rPr>
+          <w:rFonts w:ascii="Courier New" w:hAnsi="Courier New" w:cs="Courier New"/>
+          <w:color w:val="000000"/>
+          <w:sz w:val="20"/>
+          <w:szCs w:val="20"/>
+          <w:lang w:val="en-US"/>
         </w:rPr>
         <w:br/>
       </w:r>
@@ -1069,6 +1210,7 @@
           <w:sz w:val="20"/>
           <w:szCs w:val="20"/>
           <w:shd w:val="clear" w:color="auto" w:fill="E5E5E5"/>
+          <w:lang w:val="en-US"/>
         </w:rPr>
         <w:t>FROM</w:t>
       </w:r>
@@ -1079,26 +1221,55 @@
           <w:sz w:val="20"/>
           <w:szCs w:val="20"/>
           <w:shd w:val="clear" w:color="auto" w:fill="E5E5E5"/>
-        </w:rPr>
-        <w:t> </w:t>
-      </w:r>
-      <w:r>
-        <w:rPr>
-          <w:rStyle w:val="syntaxquote"/>
-          <w:rFonts w:ascii="Courier New" w:hAnsi="Courier New" w:cs="Courier New"/>
-          <w:color w:val="008000"/>
-          <w:sz w:val="20"/>
-          <w:szCs w:val="20"/>
-          <w:shd w:val="clear" w:color="auto" w:fill="E5E5E5"/>
-        </w:rPr>
-        <w:t>`employé`</w:t>
-      </w:r>
-      <w:r>
-        <w:rPr>
-          <w:rFonts w:ascii="Courier New" w:hAnsi="Courier New" w:cs="Courier New"/>
-          <w:color w:val="000000"/>
-          <w:sz w:val="20"/>
-          <w:szCs w:val="20"/>
+          <w:lang w:val="en-US"/>
+        </w:rPr>
+        <w:t> </w:t>
+      </w:r>
+      <w:r>
+        <w:rPr>
+          <w:rStyle w:val="syntaxquote"/>
+          <w:rFonts w:ascii="Courier New" w:hAnsi="Courier New" w:cs="Courier New"/>
+          <w:color w:val="008000"/>
+          <w:sz w:val="20"/>
+          <w:szCs w:val="20"/>
+          <w:shd w:val="clear" w:color="auto" w:fill="E5E5E5"/>
+          <w:lang w:val="en-US"/>
+        </w:rPr>
+        <w:t>`</w:t>
+      </w:r>
+      <w:proofErr w:type="spellStart"/>
+      <w:r>
+        <w:rPr>
+          <w:rStyle w:val="syntaxquote"/>
+          <w:rFonts w:ascii="Courier New" w:hAnsi="Courier New" w:cs="Courier New"/>
+          <w:color w:val="008000"/>
+          <w:sz w:val="20"/>
+          <w:szCs w:val="20"/>
+          <w:shd w:val="clear" w:color="auto" w:fill="E5E5E5"/>
+          <w:lang w:val="en-US"/>
+        </w:rPr>
+        <w:t>employé</w:t>
+      </w:r>
+      <w:proofErr w:type="spellEnd"/>
+      <w:r>
+        <w:rPr>
+          <w:rStyle w:val="syntaxquote"/>
+          <w:rFonts w:ascii="Courier New" w:hAnsi="Courier New" w:cs="Courier New"/>
+          <w:color w:val="008000"/>
+          <w:sz w:val="20"/>
+          <w:szCs w:val="20"/>
+          <w:shd w:val="clear" w:color="auto" w:fill="E5E5E5"/>
+          <w:lang w:val="en-US"/>
+        </w:rPr>
+        <w:t>`</w:t>
+      </w:r>
+      <w:r>
+        <w:rPr>
+          <w:rFonts w:ascii="Courier New" w:hAnsi="Courier New" w:cs="Courier New"/>
+          <w:color w:val="000000"/>
+          <w:sz w:val="20"/>
+          <w:szCs w:val="20"/>
+          <w:lang w:val="en-US"/>
         </w:rPr>
         <w:br/>
       </w:r>
@@ -1113,6 +1284,7 @@
           <w:sz w:val="20"/>
           <w:szCs w:val="20"/>
           <w:shd w:val="clear" w:color="auto" w:fill="E5E5E5"/>
+          <w:lang w:val="en-US"/>
         </w:rPr>
         <w:t>WHERE</w:t>
       </w:r>
@@ -1123,17 +1295,19 @@
           <w:sz w:val="20"/>
           <w:szCs w:val="20"/>
           <w:shd w:val="clear" w:color="auto" w:fill="E5E5E5"/>
-        </w:rPr>
-        <w:t> </w:t>
-      </w:r>
-      <w:r>
-        <w:rPr>
-          <w:rStyle w:val="syntaxquote"/>
-          <w:rFonts w:ascii="Courier New" w:hAnsi="Courier New" w:cs="Courier New"/>
-          <w:color w:val="008000"/>
-          <w:sz w:val="20"/>
-          <w:szCs w:val="20"/>
-          <w:shd w:val="clear" w:color="auto" w:fill="E5E5E5"/>
+          <w:lang w:val="en-US"/>
+        </w:rPr>
+        <w:t> </w:t>
+      </w:r>
+      <w:r>
+        <w:rPr>
+          <w:rStyle w:val="syntaxquote"/>
+          <w:rFonts w:ascii="Courier New" w:hAnsi="Courier New" w:cs="Courier New"/>
+          <w:color w:val="008000"/>
+          <w:sz w:val="20"/>
+          <w:szCs w:val="20"/>
+          <w:shd w:val="clear" w:color="auto" w:fill="E5E5E5"/>
+          <w:lang w:val="en-US"/>
         </w:rPr>
         <w:t>`Site`</w:t>
       </w:r>
@@ -1144,6 +1318,7 @@
           <w:sz w:val="20"/>
           <w:szCs w:val="20"/>
           <w:shd w:val="clear" w:color="auto" w:fill="E5E5E5"/>
+          <w:lang w:val="en-US"/>
         </w:rPr>
         <w:t> </w:t>
       </w:r>
@@ -1155,6 +1330,7 @@
           <w:sz w:val="20"/>
           <w:szCs w:val="20"/>
           <w:shd w:val="clear" w:color="auto" w:fill="E5E5E5"/>
+          <w:lang w:val="en-US"/>
         </w:rPr>
         <w:t>=</w:t>
       </w:r>
@@ -1165,41 +1341,43 @@
           <w:sz w:val="20"/>
           <w:szCs w:val="20"/>
           <w:shd w:val="clear" w:color="auto" w:fill="E5E5E5"/>
-        </w:rPr>
-        <w:t> </w:t>
-      </w:r>
-      <w:r>
-        <w:rPr>
-          <w:rStyle w:val="syntaxquote"/>
-          <w:rFonts w:ascii="Courier New" w:hAnsi="Courier New" w:cs="Courier New"/>
-          <w:color w:val="008000"/>
-          <w:sz w:val="20"/>
-          <w:szCs w:val="20"/>
-          <w:shd w:val="clear" w:color="auto" w:fill="E5E5E5"/>
+          <w:lang w:val="en-US"/>
+        </w:rPr>
+        <w:t> </w:t>
+      </w:r>
+      <w:r>
+        <w:rPr>
+          <w:rStyle w:val="syntaxquote"/>
+          <w:rFonts w:ascii="Courier New" w:hAnsi="Courier New" w:cs="Courier New"/>
+          <w:color w:val="008000"/>
+          <w:sz w:val="20"/>
+          <w:szCs w:val="20"/>
+          <w:shd w:val="clear" w:color="auto" w:fill="E5E5E5"/>
+          <w:lang w:val="en-US"/>
         </w:rPr>
         <w:t>'</w:t>
       </w:r>
-      <w:proofErr w:type="spellStart"/>
-      <w:r>
-        <w:rPr>
-          <w:rStyle w:val="syntaxquote"/>
-          <w:rFonts w:ascii="Courier New" w:hAnsi="Courier New" w:cs="Courier New"/>
-          <w:color w:val="008000"/>
-          <w:sz w:val="20"/>
-          <w:szCs w:val="20"/>
-          <w:shd w:val="clear" w:color="auto" w:fill="E5E5E5"/>
-        </w:rPr>
-        <w:t>Creteil</w:t>
-      </w:r>
-      <w:proofErr w:type="spellEnd"/>
-      <w:r>
-        <w:rPr>
-          <w:rStyle w:val="syntaxquote"/>
-          <w:rFonts w:ascii="Courier New" w:hAnsi="Courier New" w:cs="Courier New"/>
-          <w:color w:val="008000"/>
-          <w:sz w:val="20"/>
-          <w:szCs w:val="20"/>
-          <w:shd w:val="clear" w:color="auto" w:fill="E5E5E5"/>
+      <w:r>
+        <w:rPr>
+          <w:rStyle w:val="syntaxquote"/>
+          <w:rFonts w:ascii="Courier New" w:hAnsi="Courier New" w:cs="Courier New"/>
+          <w:color w:val="008000"/>
+          <w:sz w:val="20"/>
+          <w:szCs w:val="20"/>
+          <w:shd w:val="clear" w:color="auto" w:fill="E5E5E5"/>
+          <w:lang w:val="en-US"/>
+        </w:rPr>
+        <w:t>Nike.fr</w:t>
+      </w:r>
+      <w:r>
+        <w:rPr>
+          <w:rStyle w:val="syntaxquote"/>
+          <w:rFonts w:ascii="Courier New" w:hAnsi="Courier New" w:cs="Courier New"/>
+          <w:color w:val="008000"/>
+          <w:sz w:val="20"/>
+          <w:szCs w:val="20"/>
+          <w:shd w:val="clear" w:color="auto" w:fill="E5E5E5"/>
+          <w:lang w:val="en-US"/>
         </w:rPr>
         <w:t>'</w:t>
       </w:r>
@@ -1210,6 +1388,7 @@
         <w:rPr>
           <w:sz w:val="20"/>
           <w:szCs w:val="20"/>
+          <w:lang w:val="en-US"/>
         </w:rPr>
       </w:pPr>
     </w:p>
@@ -1224,6 +1403,7 @@
           <w:rStyle w:val="syntaxdigit"/>
           <w:sz w:val="20"/>
           <w:szCs w:val="20"/>
+          <w:lang w:val="en-US"/>
         </w:rPr>
       </w:pPr>
       <w:r>
@@ -1237,6 +1417,7 @@
           <w:sz w:val="20"/>
           <w:szCs w:val="20"/>
           <w:shd w:val="clear" w:color="auto" w:fill="E5E5E5"/>
+          <w:lang w:val="en-US"/>
         </w:rPr>
         <w:t>SELECT</w:t>
       </w:r>
@@ -1247,6 +1428,7 @@
           <w:sz w:val="20"/>
           <w:szCs w:val="20"/>
           <w:shd w:val="clear" w:color="auto" w:fill="E5E5E5"/>
+          <w:lang w:val="en-US"/>
         </w:rPr>
         <w:t> </w:t>
       </w:r>
@@ -1258,6 +1440,7 @@
           <w:sz w:val="20"/>
           <w:szCs w:val="20"/>
           <w:shd w:val="clear" w:color="auto" w:fill="E5E5E5"/>
+          <w:lang w:val="en-US"/>
         </w:rPr>
         <w:t>*</w:t>
       </w:r>
@@ -1267,6 +1450,7 @@
           <w:color w:val="000000"/>
           <w:sz w:val="20"/>
           <w:szCs w:val="20"/>
+          <w:lang w:val="en-US"/>
         </w:rPr>
         <w:br/>
       </w:r>
@@ -1281,6 +1465,7 @@
           <w:sz w:val="20"/>
           <w:szCs w:val="20"/>
           <w:shd w:val="clear" w:color="auto" w:fill="E5E5E5"/>
+          <w:lang w:val="en-US"/>
         </w:rPr>
         <w:t>FROM</w:t>
       </w:r>
@@ -1291,26 +1476,55 @@
           <w:sz w:val="20"/>
           <w:szCs w:val="20"/>
           <w:shd w:val="clear" w:color="auto" w:fill="E5E5E5"/>
-        </w:rPr>
-        <w:t> </w:t>
-      </w:r>
-      <w:r>
-        <w:rPr>
-          <w:rStyle w:val="syntaxquote"/>
-          <w:rFonts w:ascii="Courier New" w:hAnsi="Courier New" w:cs="Courier New"/>
-          <w:color w:val="008000"/>
-          <w:sz w:val="20"/>
-          <w:szCs w:val="20"/>
-          <w:shd w:val="clear" w:color="auto" w:fill="E5E5E5"/>
-        </w:rPr>
-        <w:t>`employé`</w:t>
-      </w:r>
-      <w:r>
-        <w:rPr>
-          <w:rFonts w:ascii="Courier New" w:hAnsi="Courier New" w:cs="Courier New"/>
-          <w:color w:val="000000"/>
-          <w:sz w:val="20"/>
-          <w:szCs w:val="20"/>
+          <w:lang w:val="en-US"/>
+        </w:rPr>
+        <w:t> </w:t>
+      </w:r>
+      <w:r>
+        <w:rPr>
+          <w:rStyle w:val="syntaxquote"/>
+          <w:rFonts w:ascii="Courier New" w:hAnsi="Courier New" w:cs="Courier New"/>
+          <w:color w:val="008000"/>
+          <w:sz w:val="20"/>
+          <w:szCs w:val="20"/>
+          <w:shd w:val="clear" w:color="auto" w:fill="E5E5E5"/>
+          <w:lang w:val="en-US"/>
+        </w:rPr>
+        <w:t>`</w:t>
+      </w:r>
+      <w:proofErr w:type="spellStart"/>
+      <w:r>
+        <w:rPr>
+          <w:rStyle w:val="syntaxquote"/>
+          <w:rFonts w:ascii="Courier New" w:hAnsi="Courier New" w:cs="Courier New"/>
+          <w:color w:val="008000"/>
+          <w:sz w:val="20"/>
+          <w:szCs w:val="20"/>
+          <w:shd w:val="clear" w:color="auto" w:fill="E5E5E5"/>
+          <w:lang w:val="en-US"/>
+        </w:rPr>
+        <w:t>employé</w:t>
+      </w:r>
+      <w:proofErr w:type="spellEnd"/>
+      <w:r>
+        <w:rPr>
+          <w:rStyle w:val="syntaxquote"/>
+          <w:rFonts w:ascii="Courier New" w:hAnsi="Courier New" w:cs="Courier New"/>
+          <w:color w:val="008000"/>
+          <w:sz w:val="20"/>
+          <w:szCs w:val="20"/>
+          <w:shd w:val="clear" w:color="auto" w:fill="E5E5E5"/>
+          <w:lang w:val="en-US"/>
+        </w:rPr>
+        <w:t>`</w:t>
+      </w:r>
+      <w:r>
+        <w:rPr>
+          <w:rFonts w:ascii="Courier New" w:hAnsi="Courier New" w:cs="Courier New"/>
+          <w:color w:val="000000"/>
+          <w:sz w:val="20"/>
+          <w:szCs w:val="20"/>
+          <w:lang w:val="en-US"/>
         </w:rPr>
         <w:br/>
       </w:r>
@@ -1325,6 +1539,7 @@
           <w:sz w:val="20"/>
           <w:szCs w:val="20"/>
           <w:shd w:val="clear" w:color="auto" w:fill="E5E5E5"/>
+          <w:lang w:val="en-US"/>
         </w:rPr>
         <w:t>WHERE</w:t>
       </w:r>
@@ -1335,17 +1550,19 @@
           <w:sz w:val="20"/>
           <w:szCs w:val="20"/>
           <w:shd w:val="clear" w:color="auto" w:fill="E5E5E5"/>
-        </w:rPr>
-        <w:t> </w:t>
-      </w:r>
-      <w:r>
-        <w:rPr>
-          <w:rStyle w:val="syntaxquote"/>
-          <w:rFonts w:ascii="Courier New" w:hAnsi="Courier New" w:cs="Courier New"/>
-          <w:color w:val="008000"/>
-          <w:sz w:val="20"/>
-          <w:szCs w:val="20"/>
-          <w:shd w:val="clear" w:color="auto" w:fill="E5E5E5"/>
+          <w:lang w:val="en-US"/>
+        </w:rPr>
+        <w:t> </w:t>
+      </w:r>
+      <w:r>
+        <w:rPr>
+          <w:rStyle w:val="syntaxquote"/>
+          <w:rFonts w:ascii="Courier New" w:hAnsi="Courier New" w:cs="Courier New"/>
+          <w:color w:val="008000"/>
+          <w:sz w:val="20"/>
+          <w:szCs w:val="20"/>
+          <w:shd w:val="clear" w:color="auto" w:fill="E5E5E5"/>
+          <w:lang w:val="en-US"/>
         </w:rPr>
         <w:t>`</w:t>
       </w:r>
@@ -1358,6 +1575,7 @@
           <w:sz w:val="20"/>
           <w:szCs w:val="20"/>
           <w:shd w:val="clear" w:color="auto" w:fill="E5E5E5"/>
+          <w:lang w:val="en-US"/>
         </w:rPr>
         <w:t>Date_embauche</w:t>
       </w:r>
@@ -1370,6 +1588,7 @@
           <w:sz w:val="20"/>
           <w:szCs w:val="20"/>
           <w:shd w:val="clear" w:color="auto" w:fill="E5E5E5"/>
+          <w:lang w:val="en-US"/>
         </w:rPr>
         <w:t>`</w:t>
       </w:r>
@@ -1380,6 +1599,7 @@
           <w:sz w:val="20"/>
           <w:szCs w:val="20"/>
           <w:shd w:val="clear" w:color="auto" w:fill="E5E5E5"/>
+          <w:lang w:val="en-US"/>
         </w:rPr>
         <w:t> </w:t>
       </w:r>
@@ -1391,8 +1611,9 @@
           <w:sz w:val="20"/>
           <w:szCs w:val="20"/>
           <w:shd w:val="clear" w:color="auto" w:fill="E5E5E5"/>
-        </w:rPr>
-        <w:t>&gt;</w:t>
+          <w:lang w:val="en-US"/>
+        </w:rPr>
+        <w:t xml:space="preserve">&lt; </w:t>
       </w:r>
       <w:r>
         <w:rPr>
@@ -1402,6 +1623,7 @@
           <w:sz w:val="20"/>
           <w:szCs w:val="20"/>
           <w:shd w:val="clear" w:color="auto" w:fill="E5E5E5"/>
+          <w:lang w:val="en-US"/>
         </w:rPr>
         <w:t>2022</w:t>
       </w:r>
@@ -1412,6 +1634,7 @@
         <w:rPr>
           <w:sz w:val="20"/>
           <w:szCs w:val="20"/>
+          <w:lang w:val="en-US"/>
         </w:rPr>
       </w:pPr>
     </w:p>
@@ -1423,7 +1646,6 @@
           <w:numId w:val="1"/>
         </w:numPr>
         <w:rPr>
-          <w:rStyle w:val="syntaxquote"/>
           <w:sz w:val="20"/>
           <w:szCs w:val="20"/>
         </w:rPr>
@@ -1435,9 +1657,10 @@
         </w:rPr>
         <w:t>Afficher toutes les informations des employées en contrat CDD</w:t>
       </w:r>
-      <w:bookmarkStart w:id="0" w:name="_GoBack"/>
-      <w:bookmarkEnd w:id="0"/>
-      <w:r>
+    </w:p>
+    <w:p>
+      <w:pPr>
+        <w:pStyle w:val="Paragraphedeliste"/>
         <w:rPr>
           <w:rStyle w:val="syntaxalpha"/>
           <w:rFonts w:ascii="Courier New" w:hAnsi="Courier New" w:cs="Courier New"/>
@@ -1449,38 +1672,17 @@
           <w:szCs w:val="20"/>
           <w:shd w:val="clear" w:color="auto" w:fill="E5E5E5"/>
         </w:rPr>
-        <w:t>SELECT</w:t>
-      </w:r>
-      <w:r>
-        <w:rPr>
-          <w:rFonts w:ascii="Courier New" w:hAnsi="Courier New" w:cs="Courier New"/>
-          <w:color w:val="000000"/>
-          <w:sz w:val="20"/>
-          <w:szCs w:val="20"/>
-          <w:shd w:val="clear" w:color="auto" w:fill="E5E5E5"/>
-        </w:rPr>
-        <w:t> </w:t>
-      </w:r>
-      <w:r>
-        <w:rPr>
-          <w:rStyle w:val="syntaxpunct"/>
-          <w:rFonts w:ascii="Courier New" w:hAnsi="Courier New" w:cs="Courier New"/>
-          <w:color w:val="FF00FF"/>
-          <w:sz w:val="20"/>
-          <w:szCs w:val="20"/>
-          <w:shd w:val="clear" w:color="auto" w:fill="E5E5E5"/>
-        </w:rPr>
-        <w:t>*</w:t>
-      </w:r>
-      <w:r>
-        <w:rPr>
-          <w:rFonts w:ascii="Courier New" w:hAnsi="Courier New" w:cs="Courier New"/>
-          <w:color w:val="000000"/>
-          <w:sz w:val="20"/>
-          <w:szCs w:val="20"/>
-        </w:rPr>
-        <w:br/>
-      </w:r>
+      </w:pPr>
+    </w:p>
+    <w:p>
+      <w:pPr>
+        <w:pStyle w:val="Paragraphedeliste"/>
+        <w:rPr>
+          <w:sz w:val="20"/>
+          <w:szCs w:val="20"/>
+          <w:lang w:val="en-US"/>
+        </w:rPr>
+      </w:pPr>
       <w:r>
         <w:rPr>
           <w:rStyle w:val="syntaxalpha"/>
@@ -1492,36 +1694,40 @@
           <w:sz w:val="20"/>
           <w:szCs w:val="20"/>
           <w:shd w:val="clear" w:color="auto" w:fill="E5E5E5"/>
-        </w:rPr>
-        <w:t>FROM</w:t>
-      </w:r>
-      <w:r>
-        <w:rPr>
-          <w:rFonts w:ascii="Courier New" w:hAnsi="Courier New" w:cs="Courier New"/>
-          <w:color w:val="000000"/>
-          <w:sz w:val="20"/>
-          <w:szCs w:val="20"/>
-          <w:shd w:val="clear" w:color="auto" w:fill="E5E5E5"/>
-        </w:rPr>
-        <w:t> </w:t>
-      </w:r>
-      <w:r>
-        <w:rPr>
-          <w:rStyle w:val="syntaxquote"/>
-          <w:rFonts w:ascii="Courier New" w:hAnsi="Courier New" w:cs="Courier New"/>
-          <w:color w:val="008000"/>
-          <w:sz w:val="20"/>
-          <w:szCs w:val="20"/>
-          <w:shd w:val="clear" w:color="auto" w:fill="E5E5E5"/>
-        </w:rPr>
-        <w:t>`employé`</w:t>
-      </w:r>
-      <w:r>
-        <w:rPr>
-          <w:rFonts w:ascii="Courier New" w:hAnsi="Courier New" w:cs="Courier New"/>
-          <w:color w:val="000000"/>
-          <w:sz w:val="20"/>
-          <w:szCs w:val="20"/>
+          <w:lang w:val="en-US"/>
+        </w:rPr>
+        <w:t>SELECT</w:t>
+      </w:r>
+      <w:r>
+        <w:rPr>
+          <w:rFonts w:ascii="Courier New" w:hAnsi="Courier New" w:cs="Courier New"/>
+          <w:color w:val="000000"/>
+          <w:sz w:val="20"/>
+          <w:szCs w:val="20"/>
+          <w:shd w:val="clear" w:color="auto" w:fill="E5E5E5"/>
+          <w:lang w:val="en-US"/>
+        </w:rPr>
+        <w:t> </w:t>
+      </w:r>
+      <w:r>
+        <w:rPr>
+          <w:rStyle w:val="syntaxpunct"/>
+          <w:rFonts w:ascii="Courier New" w:hAnsi="Courier New" w:cs="Courier New"/>
+          <w:color w:val="FF00FF"/>
+          <w:sz w:val="20"/>
+          <w:szCs w:val="20"/>
+          <w:shd w:val="clear" w:color="auto" w:fill="E5E5E5"/>
+          <w:lang w:val="en-US"/>
+        </w:rPr>
+        <w:t>*</w:t>
+      </w:r>
+      <w:r>
+        <w:rPr>
+          <w:rFonts w:ascii="Courier New" w:hAnsi="Courier New" w:cs="Courier New"/>
+          <w:color w:val="000000"/>
+          <w:sz w:val="20"/>
+          <w:szCs w:val="20"/>
+          <w:lang w:val="en-US"/>
         </w:rPr>
         <w:br/>
       </w:r>
@@ -1536,6 +1742,81 @@
           <w:sz w:val="20"/>
           <w:szCs w:val="20"/>
           <w:shd w:val="clear" w:color="auto" w:fill="E5E5E5"/>
+          <w:lang w:val="en-US"/>
+        </w:rPr>
+        <w:t>FROM</w:t>
+      </w:r>
+      <w:r>
+        <w:rPr>
+          <w:rFonts w:ascii="Courier New" w:hAnsi="Courier New" w:cs="Courier New"/>
+          <w:color w:val="000000"/>
+          <w:sz w:val="20"/>
+          <w:szCs w:val="20"/>
+          <w:shd w:val="clear" w:color="auto" w:fill="E5E5E5"/>
+          <w:lang w:val="en-US"/>
+        </w:rPr>
+        <w:t> </w:t>
+      </w:r>
+      <w:r>
+        <w:rPr>
+          <w:rStyle w:val="syntaxquote"/>
+          <w:rFonts w:ascii="Courier New" w:hAnsi="Courier New" w:cs="Courier New"/>
+          <w:color w:val="008000"/>
+          <w:sz w:val="20"/>
+          <w:szCs w:val="20"/>
+          <w:shd w:val="clear" w:color="auto" w:fill="E5E5E5"/>
+          <w:lang w:val="en-US"/>
+        </w:rPr>
+        <w:t>`</w:t>
+      </w:r>
+      <w:proofErr w:type="spellStart"/>
+      <w:r>
+        <w:rPr>
+          <w:rStyle w:val="syntaxquote"/>
+          <w:rFonts w:ascii="Courier New" w:hAnsi="Courier New" w:cs="Courier New"/>
+          <w:color w:val="008000"/>
+          <w:sz w:val="20"/>
+          <w:szCs w:val="20"/>
+          <w:shd w:val="clear" w:color="auto" w:fill="E5E5E5"/>
+          <w:lang w:val="en-US"/>
+        </w:rPr>
+        <w:t>employé</w:t>
+      </w:r>
+      <w:proofErr w:type="spellEnd"/>
+      <w:r>
+        <w:rPr>
+          <w:rStyle w:val="syntaxquote"/>
+          <w:rFonts w:ascii="Courier New" w:hAnsi="Courier New" w:cs="Courier New"/>
+          <w:color w:val="008000"/>
+          <w:sz w:val="20"/>
+          <w:szCs w:val="20"/>
+          <w:shd w:val="clear" w:color="auto" w:fill="E5E5E5"/>
+          <w:lang w:val="en-US"/>
+        </w:rPr>
+        <w:t>`</w:t>
+      </w:r>
+      <w:r>
+        <w:rPr>
+          <w:rFonts w:ascii="Courier New" w:hAnsi="Courier New" w:cs="Courier New"/>
+          <w:color w:val="000000"/>
+          <w:sz w:val="20"/>
+          <w:szCs w:val="20"/>
+          <w:lang w:val="en-US"/>
+        </w:rPr>
+        <w:br/>
+      </w:r>
+      <w:r>
+        <w:rPr>
+          <w:rStyle w:val="syntaxalpha"/>
+          <w:rFonts w:ascii="Courier New" w:hAnsi="Courier New" w:cs="Courier New"/>
+          <w:b/>
+          <w:bCs/>
+          <w:caps/>
+          <w:color w:val="990099"/>
+          <w:sz w:val="20"/>
+          <w:szCs w:val="20"/>
+          <w:shd w:val="clear" w:color="auto" w:fill="E5E5E5"/>
+          <w:lang w:val="en-US"/>
         </w:rPr>
         <w:t>WHERE</w:t>
       </w:r>
@@ -1546,17 +1827,19 @@
           <w:sz w:val="20"/>
           <w:szCs w:val="20"/>
           <w:shd w:val="clear" w:color="auto" w:fill="E5E5E5"/>
-        </w:rPr>
-        <w:t> </w:t>
-      </w:r>
-      <w:r>
-        <w:rPr>
-          <w:rStyle w:val="syntaxquote"/>
-          <w:rFonts w:ascii="Courier New" w:hAnsi="Courier New" w:cs="Courier New"/>
-          <w:color w:val="008000"/>
-          <w:sz w:val="20"/>
-          <w:szCs w:val="20"/>
-          <w:shd w:val="clear" w:color="auto" w:fill="E5E5E5"/>
+          <w:lang w:val="en-US"/>
+        </w:rPr>
+        <w:t> </w:t>
+      </w:r>
+      <w:r>
+        <w:rPr>
+          <w:rStyle w:val="syntaxquote"/>
+          <w:rFonts w:ascii="Courier New" w:hAnsi="Courier New" w:cs="Courier New"/>
+          <w:color w:val="008000"/>
+          <w:sz w:val="20"/>
+          <w:szCs w:val="20"/>
+          <w:shd w:val="clear" w:color="auto" w:fill="E5E5E5"/>
+          <w:lang w:val="en-US"/>
         </w:rPr>
         <w:t>`</w:t>
       </w:r>
@@ -1569,6 +1852,7 @@
           <w:sz w:val="20"/>
           <w:szCs w:val="20"/>
           <w:shd w:val="clear" w:color="auto" w:fill="E5E5E5"/>
+          <w:lang w:val="en-US"/>
         </w:rPr>
         <w:t>Type_Contrat</w:t>
       </w:r>
@@ -1581,6 +1865,7 @@
           <w:sz w:val="20"/>
           <w:szCs w:val="20"/>
           <w:shd w:val="clear" w:color="auto" w:fill="E5E5E5"/>
+          <w:lang w:val="en-US"/>
         </w:rPr>
         <w:t>`</w:t>
       </w:r>
@@ -1591,6 +1876,7 @@
           <w:sz w:val="20"/>
           <w:szCs w:val="20"/>
           <w:shd w:val="clear" w:color="auto" w:fill="E5E5E5"/>
+          <w:lang w:val="en-US"/>
         </w:rPr>
         <w:t> </w:t>
       </w:r>
@@ -1602,6 +1888,7 @@
           <w:sz w:val="20"/>
           <w:szCs w:val="20"/>
           <w:shd w:val="clear" w:color="auto" w:fill="E5E5E5"/>
+          <w:lang w:val="en-US"/>
         </w:rPr>
         <w:t>=</w:t>
       </w:r>
@@ -1612,35 +1899,30 @@
           <w:sz w:val="20"/>
           <w:szCs w:val="20"/>
           <w:shd w:val="clear" w:color="auto" w:fill="E5E5E5"/>
-        </w:rPr>
-        <w:t> </w:t>
-      </w:r>
-      <w:r>
-        <w:rPr>
-          <w:rStyle w:val="syntaxquote"/>
-          <w:rFonts w:ascii="Courier New" w:hAnsi="Courier New" w:cs="Courier New"/>
-          <w:color w:val="008000"/>
-          <w:sz w:val="20"/>
-          <w:szCs w:val="20"/>
-          <w:shd w:val="clear" w:color="auto" w:fill="E5E5E5"/>
+          <w:lang w:val="en-US"/>
+        </w:rPr>
+        <w:t> </w:t>
+      </w:r>
+      <w:r>
+        <w:rPr>
+          <w:rStyle w:val="syntaxquote"/>
+          <w:rFonts w:ascii="Courier New" w:hAnsi="Courier New" w:cs="Courier New"/>
+          <w:color w:val="008000"/>
+          <w:sz w:val="20"/>
+          <w:szCs w:val="20"/>
+          <w:shd w:val="clear" w:color="auto" w:fill="E5E5E5"/>
+          <w:lang w:val="en-US"/>
         </w:rPr>
         <w:t>'CDD'</w:t>
       </w:r>
     </w:p>
     <w:p>
       <w:pPr>
-        <w:rPr>
-          <w:sz w:val="20"/>
-          <w:szCs w:val="20"/>
-        </w:rPr>
-      </w:pPr>
-    </w:p>
-    <w:p>
-      <w:pPr>
         <w:ind w:left="360"/>
         <w:rPr>
           <w:sz w:val="20"/>
           <w:szCs w:val="20"/>
+          <w:lang w:val="en-US"/>
         </w:rPr>
       </w:pPr>
     </w:p>
@@ -1668,14 +1950,49 @@
           <w:sz w:val="20"/>
           <w:szCs w:val="20"/>
         </w:rPr>
-        <w:t>nom, sexe</w:t>
-      </w:r>
-      <w:r>
-        <w:rPr>
-          <w:sz w:val="20"/>
-          <w:szCs w:val="20"/>
-        </w:rPr>
-        <w:t xml:space="preserve"> des employées ayant un salaire de plus de 5000euros</w:t>
+        <w:t>nom</w:t>
+      </w:r>
+      <w:r>
+        <w:rPr>
+          <w:sz w:val="20"/>
+          <w:szCs w:val="20"/>
+        </w:rPr>
+        <w:t xml:space="preserve"> des employées ayant </w:t>
+      </w:r>
+      <w:r>
+        <w:rPr>
+          <w:sz w:val="20"/>
+          <w:szCs w:val="20"/>
+        </w:rPr>
+        <w:t xml:space="preserve">un salaire </w:t>
+      </w:r>
+      <w:r>
+        <w:rPr>
+          <w:sz w:val="20"/>
+          <w:szCs w:val="20"/>
+        </w:rPr>
+        <w:t>de moins de</w:t>
+      </w:r>
+      <w:r>
+        <w:rPr>
+          <w:sz w:val="20"/>
+          <w:szCs w:val="20"/>
+        </w:rPr>
+        <w:t xml:space="preserve"> </w:t>
+      </w:r>
+      <w:r>
+        <w:rPr>
+          <w:sz w:val="20"/>
+          <w:szCs w:val="20"/>
+        </w:rPr>
+        <w:t>25</w:t>
+      </w:r>
+      <w:r>
+        <w:rPr>
+          <w:sz w:val="20"/>
+          <w:szCs w:val="20"/>
+        </w:rPr>
+        <w:t>00euros</w:t>
       </w:r>
     </w:p>
     <w:p>
@@ -1723,19 +2040,7 @@
           <w:szCs w:val="20"/>
           <w:shd w:val="clear" w:color="auto" w:fill="E5E5E5"/>
         </w:rPr>
-        <w:t>`Nom</w:t>
-      </w:r>
-      <w:proofErr w:type="gramStart"/>
-      <w:r>
-        <w:rPr>
-          <w:rStyle w:val="syntaxquote"/>
-          <w:rFonts w:ascii="Courier New" w:hAnsi="Courier New" w:cs="Courier New"/>
-          <w:color w:val="008000"/>
-          <w:sz w:val="20"/>
-          <w:szCs w:val="20"/>
-          <w:shd w:val="clear" w:color="auto" w:fill="E5E5E5"/>
-        </w:rPr>
-        <w:t>`</w:t>
+        <w:t>`Nom`</w:t>
       </w:r>
       <w:r>
         <w:rPr>
@@ -1758,7 +2063,6 @@
         </w:rPr>
         <w:t>,</w:t>
       </w:r>
-      <w:proofErr w:type="gramEnd"/>
       <w:r>
         <w:rPr>
           <w:rFonts w:ascii="Courier New" w:hAnsi="Courier New" w:cs="Courier New"/>
@@ -1929,28 +2233,50 @@
           <w:szCs w:val="20"/>
           <w:shd w:val="clear" w:color="auto" w:fill="E5E5E5"/>
         </w:rPr>
-        <w:t>&gt;</w:t>
-      </w:r>
-      <w:r>
-        <w:rPr>
-          <w:rFonts w:ascii="Courier New" w:hAnsi="Courier New" w:cs="Courier New"/>
-          <w:color w:val="000000"/>
-          <w:sz w:val="20"/>
-          <w:szCs w:val="20"/>
-          <w:shd w:val="clear" w:color="auto" w:fill="E5E5E5"/>
-        </w:rPr>
-        <w:t> </w:t>
-      </w:r>
-      <w:r>
-        <w:rPr>
-          <w:rStyle w:val="syntaxquote"/>
-          <w:rFonts w:ascii="Courier New" w:hAnsi="Courier New" w:cs="Courier New"/>
-          <w:color w:val="008000"/>
-          <w:sz w:val="20"/>
-          <w:szCs w:val="20"/>
-          <w:shd w:val="clear" w:color="auto" w:fill="E5E5E5"/>
-        </w:rPr>
-        <w:t>'5000'</w:t>
+        <w:t>&lt;</w:t>
+      </w:r>
+      <w:r>
+        <w:rPr>
+          <w:rFonts w:ascii="Courier New" w:hAnsi="Courier New" w:cs="Courier New"/>
+          <w:color w:val="000000"/>
+          <w:sz w:val="20"/>
+          <w:szCs w:val="20"/>
+          <w:shd w:val="clear" w:color="auto" w:fill="E5E5E5"/>
+        </w:rPr>
+        <w:t> </w:t>
+      </w:r>
+      <w:r>
+        <w:rPr>
+          <w:rStyle w:val="syntaxquote"/>
+          <w:rFonts w:ascii="Courier New" w:hAnsi="Courier New" w:cs="Courier New"/>
+          <w:color w:val="008000"/>
+          <w:sz w:val="20"/>
+          <w:szCs w:val="20"/>
+          <w:shd w:val="clear" w:color="auto" w:fill="E5E5E5"/>
+        </w:rPr>
+        <w:t>'</w:t>
+      </w:r>
+      <w:r>
+        <w:rPr>
+          <w:rStyle w:val="syntaxquote"/>
+          <w:rFonts w:ascii="Courier New" w:hAnsi="Courier New" w:cs="Courier New"/>
+          <w:color w:val="008000"/>
+          <w:sz w:val="20"/>
+          <w:szCs w:val="20"/>
+          <w:shd w:val="clear" w:color="auto" w:fill="E5E5E5"/>
+        </w:rPr>
+        <w:t>25</w:t>
+      </w:r>
+      <w:r>
+        <w:rPr>
+          <w:rStyle w:val="syntaxquote"/>
+          <w:rFonts w:ascii="Courier New" w:hAnsi="Courier New" w:cs="Courier New"/>
+          <w:color w:val="008000"/>
+          <w:sz w:val="20"/>
+          <w:szCs w:val="20"/>
+          <w:shd w:val="clear" w:color="auto" w:fill="E5E5E5"/>
+        </w:rPr>
+        <w:t>00'</w:t>
       </w:r>
     </w:p>
     <w:p>
@@ -1964,269 +2290,6 @@
     </w:p>
     <w:p>
       <w:pPr>
-        <w:pStyle w:val="Paragraphedeliste"/>
-        <w:numPr>
-          <w:ilvl w:val="0"/>
-          <w:numId w:val="1"/>
-        </w:numPr>
-        <w:rPr>
-          <w:sz w:val="20"/>
-          <w:szCs w:val="20"/>
-        </w:rPr>
-      </w:pPr>
-      <w:r>
-        <w:rPr>
-          <w:sz w:val="20"/>
-          <w:szCs w:val="20"/>
-        </w:rPr>
-        <w:t xml:space="preserve">Afficher le </w:t>
-      </w:r>
-      <w:proofErr w:type="spellStart"/>
-      <w:r>
-        <w:rPr>
-          <w:sz w:val="20"/>
-          <w:szCs w:val="20"/>
-        </w:rPr>
-        <w:t>numSvr</w:t>
-      </w:r>
-      <w:proofErr w:type="spellEnd"/>
-      <w:r>
-        <w:rPr>
-          <w:sz w:val="20"/>
-          <w:szCs w:val="20"/>
-        </w:rPr>
-        <w:t xml:space="preserve"> de chaque employé en CDI </w:t>
-      </w:r>
-    </w:p>
-    <w:p>
-      <w:pPr>
-        <w:pStyle w:val="Paragraphedeliste"/>
-        <w:rPr>
-          <w:rStyle w:val="syntaxquote"/>
-          <w:rFonts w:ascii="Courier New" w:hAnsi="Courier New" w:cs="Courier New"/>
-          <w:color w:val="008000"/>
-          <w:sz w:val="28"/>
-          <w:szCs w:val="28"/>
-          <w:shd w:val="clear" w:color="auto" w:fill="E5E5E5"/>
-        </w:rPr>
-      </w:pPr>
-      <w:r>
-        <w:rPr>
-          <w:rStyle w:val="syntaxalpha"/>
-          <w:rFonts w:ascii="Courier New" w:hAnsi="Courier New" w:cs="Courier New"/>
-          <w:b/>
-          <w:bCs/>
-          <w:caps/>
-          <w:color w:val="990099"/>
-          <w:sz w:val="20"/>
-          <w:szCs w:val="20"/>
-          <w:shd w:val="clear" w:color="auto" w:fill="E5E5E5"/>
-        </w:rPr>
-        <w:t>SELECT</w:t>
-      </w:r>
-      <w:r>
-        <w:rPr>
-          <w:rFonts w:ascii="Courier New" w:hAnsi="Courier New" w:cs="Courier New"/>
-          <w:color w:val="000000"/>
-          <w:sz w:val="20"/>
-          <w:szCs w:val="20"/>
-          <w:shd w:val="clear" w:color="auto" w:fill="E5E5E5"/>
-        </w:rPr>
-        <w:t> </w:t>
-      </w:r>
-      <w:r>
-        <w:rPr>
-          <w:rStyle w:val="syntaxquote"/>
-          <w:rFonts w:ascii="Courier New" w:hAnsi="Courier New" w:cs="Courier New"/>
-          <w:color w:val="008000"/>
-          <w:sz w:val="20"/>
-          <w:szCs w:val="20"/>
-          <w:shd w:val="clear" w:color="auto" w:fill="E5E5E5"/>
-        </w:rPr>
-        <w:t>`</w:t>
-      </w:r>
-      <w:proofErr w:type="spellStart"/>
-      <w:r>
-        <w:rPr>
-          <w:rStyle w:val="syntaxquote"/>
-          <w:rFonts w:ascii="Courier New" w:hAnsi="Courier New" w:cs="Courier New"/>
-          <w:color w:val="008000"/>
-          <w:sz w:val="20"/>
-          <w:szCs w:val="20"/>
-          <w:shd w:val="clear" w:color="auto" w:fill="E5E5E5"/>
-        </w:rPr>
-        <w:t>NumSvr</w:t>
-      </w:r>
-      <w:proofErr w:type="spellEnd"/>
-      <w:r>
-        <w:rPr>
-          <w:rStyle w:val="syntaxquote"/>
-          <w:rFonts w:ascii="Courier New" w:hAnsi="Courier New" w:cs="Courier New"/>
-          <w:color w:val="008000"/>
-          <w:sz w:val="20"/>
-          <w:szCs w:val="20"/>
-          <w:shd w:val="clear" w:color="auto" w:fill="E5E5E5"/>
-        </w:rPr>
-        <w:t>`</w:t>
-      </w:r>
-      <w:r>
-        <w:rPr>
-          <w:rFonts w:ascii="Courier New" w:hAnsi="Courier New" w:cs="Courier New"/>
-          <w:color w:val="000000"/>
-          <w:sz w:val="20"/>
-          <w:szCs w:val="20"/>
-        </w:rPr>
-        <w:br/>
-      </w:r>
-      <w:r>
-        <w:rPr>
-          <w:rStyle w:val="syntaxalpha"/>
-          <w:rFonts w:ascii="Courier New" w:hAnsi="Courier New" w:cs="Courier New"/>
-          <w:b/>
-          <w:bCs/>
-          <w:caps/>
-          <w:color w:val="990099"/>
-          <w:sz w:val="20"/>
-          <w:szCs w:val="20"/>
-          <w:shd w:val="clear" w:color="auto" w:fill="E5E5E5"/>
-        </w:rPr>
-        <w:t>FROM</w:t>
-      </w:r>
-      <w:r>
-        <w:rPr>
-          <w:rFonts w:ascii="Courier New" w:hAnsi="Courier New" w:cs="Courier New"/>
-          <w:color w:val="000000"/>
-          <w:sz w:val="20"/>
-          <w:szCs w:val="20"/>
-          <w:shd w:val="clear" w:color="auto" w:fill="E5E5E5"/>
-        </w:rPr>
-        <w:t> </w:t>
-      </w:r>
-      <w:r>
-        <w:rPr>
-          <w:rStyle w:val="syntaxquote"/>
-          <w:rFonts w:ascii="Courier New" w:hAnsi="Courier New" w:cs="Courier New"/>
-          <w:color w:val="008000"/>
-          <w:sz w:val="20"/>
-          <w:szCs w:val="20"/>
-          <w:shd w:val="clear" w:color="auto" w:fill="E5E5E5"/>
-        </w:rPr>
-        <w:t>`employé`</w:t>
-      </w:r>
-      <w:r>
-        <w:rPr>
-          <w:rFonts w:ascii="Courier New" w:hAnsi="Courier New" w:cs="Courier New"/>
-          <w:color w:val="000000"/>
-          <w:sz w:val="20"/>
-          <w:szCs w:val="20"/>
-        </w:rPr>
-        <w:br/>
-      </w:r>
-      <w:r>
-        <w:rPr>
-          <w:rStyle w:val="syntaxalpha"/>
-          <w:rFonts w:ascii="Courier New" w:hAnsi="Courier New" w:cs="Courier New"/>
-          <w:b/>
-          <w:bCs/>
-          <w:caps/>
-          <w:color w:val="990099"/>
-          <w:sz w:val="20"/>
-          <w:szCs w:val="20"/>
-          <w:shd w:val="clear" w:color="auto" w:fill="E5E5E5"/>
-        </w:rPr>
-        <w:t>WHERE</w:t>
-      </w:r>
-      <w:r>
-        <w:rPr>
-          <w:rFonts w:ascii="Courier New" w:hAnsi="Courier New" w:cs="Courier New"/>
-          <w:color w:val="000000"/>
-          <w:sz w:val="20"/>
-          <w:szCs w:val="20"/>
-          <w:shd w:val="clear" w:color="auto" w:fill="E5E5E5"/>
-        </w:rPr>
-        <w:t> </w:t>
-      </w:r>
-      <w:r>
-        <w:rPr>
-          <w:rStyle w:val="syntaxquote"/>
-          <w:rFonts w:ascii="Courier New" w:hAnsi="Courier New" w:cs="Courier New"/>
-          <w:color w:val="008000"/>
-          <w:sz w:val="20"/>
-          <w:szCs w:val="20"/>
-          <w:shd w:val="clear" w:color="auto" w:fill="E5E5E5"/>
-        </w:rPr>
-        <w:t>`</w:t>
-      </w:r>
-      <w:proofErr w:type="spellStart"/>
-      <w:r>
-        <w:rPr>
-          <w:rStyle w:val="syntaxquote"/>
-          <w:rFonts w:ascii="Courier New" w:hAnsi="Courier New" w:cs="Courier New"/>
-          <w:color w:val="008000"/>
-          <w:sz w:val="20"/>
-          <w:szCs w:val="20"/>
-          <w:shd w:val="clear" w:color="auto" w:fill="E5E5E5"/>
-        </w:rPr>
-        <w:t>Type_Contrat</w:t>
-      </w:r>
-      <w:proofErr w:type="spellEnd"/>
-      <w:r>
-        <w:rPr>
-          <w:rStyle w:val="syntaxquote"/>
-          <w:rFonts w:ascii="Courier New" w:hAnsi="Courier New" w:cs="Courier New"/>
-          <w:color w:val="008000"/>
-          <w:sz w:val="20"/>
-          <w:szCs w:val="20"/>
-          <w:shd w:val="clear" w:color="auto" w:fill="E5E5E5"/>
-        </w:rPr>
-        <w:t>`</w:t>
-      </w:r>
-      <w:r>
-        <w:rPr>
-          <w:rFonts w:ascii="Courier New" w:hAnsi="Courier New" w:cs="Courier New"/>
-          <w:color w:val="000000"/>
-          <w:sz w:val="20"/>
-          <w:szCs w:val="20"/>
-          <w:shd w:val="clear" w:color="auto" w:fill="E5E5E5"/>
-        </w:rPr>
-        <w:t> </w:t>
-      </w:r>
-      <w:r>
-        <w:rPr>
-          <w:rStyle w:val="syntaxpunct"/>
-          <w:rFonts w:ascii="Courier New" w:hAnsi="Courier New" w:cs="Courier New"/>
-          <w:color w:val="FF00FF"/>
-          <w:sz w:val="20"/>
-          <w:szCs w:val="20"/>
-          <w:shd w:val="clear" w:color="auto" w:fill="E5E5E5"/>
-        </w:rPr>
-        <w:t>=</w:t>
-      </w:r>
-      <w:r>
-        <w:rPr>
-          <w:rFonts w:ascii="Courier New" w:hAnsi="Courier New" w:cs="Courier New"/>
-          <w:color w:val="000000"/>
-          <w:sz w:val="20"/>
-          <w:szCs w:val="20"/>
-          <w:shd w:val="clear" w:color="auto" w:fill="E5E5E5"/>
-        </w:rPr>
-        <w:t> </w:t>
-      </w:r>
-      <w:r>
-        <w:rPr>
-          <w:rStyle w:val="syntaxquote"/>
-          <w:rFonts w:ascii="Courier New" w:hAnsi="Courier New" w:cs="Courier New"/>
-          <w:color w:val="008000"/>
-          <w:sz w:val="20"/>
-          <w:szCs w:val="20"/>
-          <w:shd w:val="clear" w:color="auto" w:fill="E5E5E5"/>
-        </w:rPr>
-        <w:t>'CDI'</w:t>
-      </w:r>
-    </w:p>
-    <w:p>
-      <w:pPr>
-        <w:pStyle w:val="Paragraphedeliste"/>
         <w:rPr>
           <w:sz w:val="28"/>
           <w:szCs w:val="28"/>
@@ -2244,7 +2307,7 @@
 </file>
 
 <file path=word/numbering.xml><?xml version="1.0" encoding="utf-8"?>
-<w:numbering xmlns:wpc="http://schemas.microsoft.com/office/word/2010/wordprocessingCanvas" xmlns:cx="http://schemas.microsoft.com/office/drawing/2014/chartex" xmlns:cx1="http://schemas.microsoft.com/office/drawing/2015/9/8/chartex" xmlns:cx2="http://schemas.microsoft.com/office/drawing/2015/10/21/chartex" xmlns:cx3="http://schemas.microsoft.com/office/drawing/2016/5/9/chartex" xmlns:cx4="http://schemas.microsoft.com/office/drawing/2016/5/10/chartex" xmlns:cx5="http://schemas.microsoft.com/office/drawing/2016/5/11/chartex" xmlns:cx6="http://schemas.microsoft.com/office/drawing/2016/5/12/chartex" xmlns:cx7="http://schemas.microsoft.com/office/drawing/2016/5/13/chartex" xmlns:cx8="http://schemas.microsoft.com/office/drawing/2016/5/14/chartex" xmlns:mc="http://schemas.openxmlformats.org/markup-compatibility/2006" xmlns:aink="http://schemas.microsoft.com/office/drawing/2016/ink" xmlns:am3d="http://schemas.microsoft.com/office/drawing/2017/model3d" xmlns:o="urn:schemas-microsoft-com:office:office" xmlns:r="http://schemas.openxmlformats.org/officeDocument/2006/relationships" xmlns:m="http://schemas.openxmlformats.org/officeDocument/2006/math" xmlns:v="urn:schemas-microsoft-com:vml" xmlns:wp14="http://schemas.microsoft.com/office/word/2010/wordprocessingDrawing" xmlns:wp="http://schemas.openxmlformats.org/drawingml/2006/wordprocessingDrawing" xmlns:w10="urn:schemas-microsoft-com:office:word" xmlns:w="http://schemas.openxmlformats.org/wordprocessingml/2006/main" xmlns:w14="http://schemas.microsoft.com/office/word/2010/wordml" xmlns:w15="http://schemas.microsoft.com/office/word/2012/wordml" xmlns:w16cid="http://schemas.microsoft.com/office/word/2016/wordml/cid" xmlns:w16se="http://schemas.microsoft.com/office/word/2015/wordml/symex" xmlns:wpg="http://schemas.microsoft.com/office/word/2010/wordprocessingGroup" xmlns:wpi="http://schemas.microsoft.com/office/word/2010/wordprocessingInk" xmlns:wne="http://schemas.microsoft.com/office/word/2006/wordml" xmlns:wps="http://schemas.microsoft.com/office/word/2010/wordprocessingShape" mc:Ignorable="w14 w15 w16se w16cid wp14">
+<w:numbering xmlns:wpc="http://schemas.microsoft.com/office/word/2010/wordprocessingCanvas" xmlns:cx="http://schemas.microsoft.com/office/drawing/2014/chartex" xmlns:cx1="http://schemas.microsoft.com/office/drawing/2015/9/8/chartex" xmlns:cx2="http://schemas.microsoft.com/office/drawing/2015/10/21/chartex" xmlns:cx3="http://schemas.microsoft.com/office/drawing/2016/5/9/chartex" xmlns:cx4="http://schemas.microsoft.com/office/drawing/2016/5/10/chartex" xmlns:cx5="http://schemas.microsoft.com/office/drawing/2016/5/11/chartex" xmlns:cx6="http://schemas.microsoft.com/office/drawing/2016/5/12/chartex" xmlns:cx7="http://schemas.microsoft.com/office/drawing/2016/5/13/chartex" xmlns:cx8="http://schemas.microsoft.com/office/drawing/2016/5/14/chartex" xmlns:mc="http://schemas.openxmlformats.org/markup-compatibility/2006" xmlns:aink="http://schemas.microsoft.com/office/drawing/2016/ink" xmlns:am3d="http://schemas.microsoft.com/office/drawing/2017/model3d" xmlns:o="urn:schemas-microsoft-com:office:office" xmlns:oel="http://schemas.microsoft.com/office/2019/extlst" xmlns:r="http://schemas.openxmlformats.org/officeDocument/2006/relationships" xmlns:m="http://schemas.openxmlformats.org/officeDocument/2006/math" xmlns:v="urn:schemas-microsoft-com:vml" xmlns:wp14="http://schemas.microsoft.com/office/word/2010/wordprocessingDrawing" xmlns:wp="http://schemas.openxmlformats.org/drawingml/2006/wordprocessingDrawing" xmlns:w10="urn:schemas-microsoft-com:office:word" xmlns:w="http://schemas.openxmlformats.org/wordprocessingml/2006/main" xmlns:w14="http://schemas.microsoft.com/office/word/2010/wordml" xmlns:w15="http://schemas.microsoft.com/office/word/2012/wordml" xmlns:w16cex="http://schemas.microsoft.com/office/word/2018/wordml/cex" xmlns:w16cid="http://schemas.microsoft.com/office/word/2016/wordml/cid" xmlns:w16="http://schemas.microsoft.com/office/word/2018/wordml" xmlns:w16sdtdh="http://schemas.microsoft.com/office/word/2020/wordml/sdtdatahash" xmlns:w16se="http://schemas.microsoft.com/office/word/2015/wordml/symex" xmlns:wpg="http://schemas.microsoft.com/office/word/2010/wordprocessingGroup" xmlns:wpi="http://schemas.microsoft.com/office/word/2010/wordprocessingInk" xmlns:wne="http://schemas.microsoft.com/office/word/2006/wordml" xmlns:wps="http://schemas.microsoft.com/office/word/2010/wordprocessingShape" mc:Ignorable="w14 w15 w16se w16cid w16 w16cex w16sdtdh wp14">
   <w:abstractNum w:abstractNumId="0" w15:restartNumberingAfterBreak="0">
     <w:nsid w:val="2C377F81"/>
     <w:multiLevelType w:val="hybridMultilevel"/>
@@ -2334,14 +2397,14 @@
       </w:pPr>
     </w:lvl>
   </w:abstractNum>
-  <w:num w:numId="1">
+  <w:num w:numId="1" w16cid:durableId="31654789">
     <w:abstractNumId w:val="0"/>
   </w:num>
 </w:numbering>
 </file>
 
 <file path=word/styles.xml><?xml version="1.0" encoding="utf-8"?>
-<w:styles xmlns:mc="http://schemas.openxmlformats.org/markup-compatibility/2006" xmlns:r="http://schemas.openxmlformats.org/officeDocument/2006/relationships" xmlns:w="http://schemas.openxmlformats.org/wordprocessingml/2006/main" xmlns:w14="http://schemas.microsoft.com/office/word/2010/wordml" xmlns:w15="http://schemas.microsoft.com/office/word/2012/wordml" xmlns:w16cid="http://schemas.microsoft.com/office/word/2016/wordml/cid" xmlns:w16se="http://schemas.microsoft.com/office/word/2015/wordml/symex" mc:Ignorable="w14 w15 w16se w16cid">
+<w:styles xmlns:mc="http://schemas.openxmlformats.org/markup-compatibility/2006" xmlns:r="http://schemas.openxmlformats.org/officeDocument/2006/relationships" xmlns:w="http://schemas.openxmlformats.org/wordprocessingml/2006/main" xmlns:w14="http://schemas.microsoft.com/office/word/2010/wordml" xmlns:w15="http://schemas.microsoft.com/office/word/2012/wordml" xmlns:w16cex="http://schemas.microsoft.com/office/word/2018/wordml/cex" xmlns:w16cid="http://schemas.microsoft.com/office/word/2016/wordml/cid" xmlns:w16="http://schemas.microsoft.com/office/word/2018/wordml" xmlns:w16sdtdh="http://schemas.microsoft.com/office/word/2020/wordml/sdtdatahash" xmlns:w16se="http://schemas.microsoft.com/office/word/2015/wordml/symex" mc:Ignorable="w14 w15 w16se w16cid w16 w16cex w16sdtdh">
   <w:docDefaults>
     <w:rPrDefault>
       <w:rPr>
@@ -2357,7 +2420,7 @@
       </w:pPr>
     </w:pPrDefault>
   </w:docDefaults>
-  <w:latentStyles w:defLockedState="0" w:defUIPriority="99" w:defSemiHidden="0" w:defUnhideWhenUsed="0" w:defQFormat="0" w:count="375">
+  <w:latentStyles w:defLockedState="0" w:defUIPriority="99" w:defSemiHidden="0" w:defUnhideWhenUsed="0" w:defQFormat="0" w:count="376">
     <w:lsdException w:name="Normal" w:uiPriority="0" w:qFormat="1"/>
     <w:lsdException w:name="heading 1" w:uiPriority="9" w:qFormat="1"/>
     <w:lsdException w:name="heading 2" w:semiHidden="1" w:uiPriority="9" w:unhideWhenUsed="1" w:qFormat="1"/>
@@ -2463,7 +2526,6 @@
     <w:lsdException w:name="HTML Sample" w:semiHidden="1" w:unhideWhenUsed="1"/>
     <w:lsdException w:name="HTML Typewriter" w:semiHidden="1" w:unhideWhenUsed="1"/>
     <w:lsdException w:name="HTML Variable" w:semiHidden="1" w:unhideWhenUsed="1"/>
-    <w:lsdException w:name="Normal Table" w:semiHidden="1" w:unhideWhenUsed="1"/>
     <w:lsdException w:name="annotation subject" w:semiHidden="1" w:unhideWhenUsed="1"/>
     <w:lsdException w:name="No List" w:semiHidden="1" w:unhideWhenUsed="1"/>
     <w:lsdException w:name="Outline List 1" w:semiHidden="1" w:unhideWhenUsed="1"/>
@@ -2510,10 +2572,8 @@
     <w:lsdException w:name="Table Subtle 2" w:semiHidden="1" w:unhideWhenUsed="1"/>
     <w:lsdException w:name="Table Web 1" w:semiHidden="1" w:unhideWhenUsed="1"/>
     <w:lsdException w:name="Table Web 2" w:semiHidden="1" w:unhideWhenUsed="1"/>
-    <w:lsdException w:name="Table Web 3" w:semiHidden="1" w:unhideWhenUsed="1"/>
     <w:lsdException w:name="Balloon Text" w:semiHidden="1" w:unhideWhenUsed="1"/>
-    <w:lsdException w:name="Table Grid" w:semiHidden="1" w:uiPriority="59" w:unhideWhenUsed="1"/>
-    <w:lsdException w:name="Table Theme" w:semiHidden="1" w:unhideWhenUsed="1"/>
+    <w:lsdException w:name="Table Grid" w:uiPriority="59"/>
     <w:lsdException w:name="Placeholder Text" w:semiHidden="1"/>
     <w:lsdException w:name="No Spacing" w:uiPriority="1" w:qFormat="1"/>
     <w:lsdException w:name="Light Shading" w:uiPriority="60"/>
@@ -2733,6 +2793,7 @@
     <w:lsdException w:name="Smart Hyperlink" w:semiHidden="1" w:unhideWhenUsed="1"/>
     <w:lsdException w:name="Hashtag" w:semiHidden="1" w:unhideWhenUsed="1"/>
     <w:lsdException w:name="Unresolved Mention" w:semiHidden="1" w:unhideWhenUsed="1"/>
+    <w:lsdException w:name="Smart Link" w:semiHidden="1" w:unhideWhenUsed="1"/>
   </w:latentStyles>
   <w:style w:type="paragraph" w:default="1" w:styleId="Normal">
     <w:name w:val="Normal"/>
